--- a/lab4/lab4report.docx
+++ b/lab4/lab4report.docx
@@ -13,6 +13,14 @@
       </w:r>
     </w:p>
     <w:p>
+      <w:r>
+        <w:t xml:space="preserve">Link for video: </w:t>
+      </w:r>
+      <w:r>
+        <w:t>https://www.youtube.com/watch?v=zxSfUf110G0&amp;feature=youtu.be</w:t>
+      </w:r>
+    </w:p>
+    <w:p>
       <w:pPr>
         <w:jc w:val="center"/>
       </w:pPr>
@@ -21,6 +29,9 @@
       </w:r>
     </w:p>
     <w:p>
+      <w:pPr>
+        <w:spacing w:line="480" w:lineRule="auto"/>
+      </w:pPr>
       <w:r>
         <w:tab/>
         <w:t>1a. We found this first par</w:t>
@@ -32,13 +43,22 @@
         <w:t xml:space="preserve"> to be </w:t>
       </w:r>
       <w:r>
-        <w:t xml:space="preserve">easy, as we already know how to use and make a display task. The only new part we had to get to know was the touch sensors. We were able to guess (before we did the reading) that the sensor would be using a Boolean to tell us the status of the button. </w:t>
-      </w:r>
-      <w:r>
-        <w:t xml:space="preserve">We have the sensor and display running </w:t>
-      </w:r>
-      <w:r>
-        <w:t xml:space="preserve">always, both on separate tasks. The sensor sets </w:t>
+        <w:t>easy, as we already know how to use and make a display task. The only new part we had to get to know was the touch sensor. We were able to guess (before we did the reading) that the sensor would be using a Boolean to tell us the status of the button.</w:t>
+      </w:r>
+      <w:r>
+        <w:t xml:space="preserve"> We decided to have the </w:t>
+      </w:r>
+      <w:r>
+        <w:t xml:space="preserve">sensor and display running </w:t>
+      </w:r>
+      <w:r>
+        <w:t>always</w:t>
+      </w:r>
+      <w:r>
+        <w:t xml:space="preserve"> </w:t>
+      </w:r>
+      <w:r>
+        <w:t xml:space="preserve">on separate tasks. The sensor sets </w:t>
       </w:r>
       <w:proofErr w:type="gramStart"/>
       <w:r>
@@ -50,6 +70,15 @@
       </w:r>
       <w:r>
         <w:t xml:space="preserve"> Bumps is reset after the value is greater than 2.</w:t>
+      </w:r>
+      <w:r>
+        <w:t xml:space="preserve"> We did </w:t>
+      </w:r>
+      <w:r>
+        <w:t>this,</w:t>
+      </w:r>
+      <w:r>
+        <w:t xml:space="preserve"> so we know that the sensor was bumped and not being pressed.</w:t>
       </w:r>
       <w:r>
         <w:t xml:space="preserve"> </w:t>
@@ -189,7 +218,19 @@
       </w:pPr>
     </w:p>
     <w:p>
-      <w:r>
+      <w:pPr>
+        <w:ind w:left="-720" w:right="-810"/>
+        <w:rPr>
+          <w:noProof/>
+        </w:rPr>
+      </w:pPr>
+    </w:p>
+    <w:p>
+      <w:pPr>
+        <w:spacing w:line="480" w:lineRule="auto"/>
+      </w:pPr>
+      <w:r>
+        <w:lastRenderedPageBreak/>
         <w:tab/>
         <w:t>1b.</w:t>
       </w:r>
@@ -199,19 +240,44 @@
       <w:r>
         <w:t xml:space="preserve">We found this question to be </w:t>
       </w:r>
-      <w:proofErr w:type="gramStart"/>
-      <w:r>
-        <w:t>pretty simple</w:t>
-      </w:r>
-      <w:proofErr w:type="gramEnd"/>
+      <w:r>
+        <w:t>simple, just a matter of putting it together</w:t>
+      </w:r>
       <w:r>
         <w:t xml:space="preserve">. </w:t>
       </w:r>
       <w:r>
-        <w:t xml:space="preserve">We just check the value of the touch sensor. If the value is one (anything but zero), then we call turn and reset the value to zero. Turn turns the vehicle </w:t>
-      </w:r>
-      <w:r>
-        <w:t>360 degrees. We have ratio which determines the direction of the next spin, by changing the sign.</w:t>
+        <w:t>We check the value of the touch sensor</w:t>
+      </w:r>
+      <w:r>
+        <w:t>, all the time as it is in the while loop</w:t>
+      </w:r>
+      <w:r>
+        <w:t>. If the value is one (</w:t>
+      </w:r>
+      <w:r>
+        <w:t xml:space="preserve">or basically </w:t>
+      </w:r>
+      <w:r>
+        <w:t xml:space="preserve">anything but zero), then we call turn and reset the value to zero. Turn </w:t>
+      </w:r>
+      <w:r>
+        <w:t xml:space="preserve">then </w:t>
+      </w:r>
+      <w:r>
+        <w:t xml:space="preserve">turns the vehicle </w:t>
+      </w:r>
+      <w:r>
+        <w:t>360 degrees. We have ratio</w:t>
+      </w:r>
+      <w:r>
+        <w:t xml:space="preserve"> (direction)</w:t>
+      </w:r>
+      <w:r>
+        <w:t xml:space="preserve"> which determines the direction of the next spin, by changing the sign</w:t>
+      </w:r>
+      <w:r>
+        <w:t>. Each time the button is hit, the ratio is changed setting the turn direction for the next time the button is hit.</w:t>
       </w:r>
     </w:p>
     <w:p>
@@ -320,6 +386,84 @@
       </w:pPr>
     </w:p>
     <w:p>
+      <w:pPr>
+        <w:ind w:left="-720" w:right="-720"/>
+      </w:pPr>
+    </w:p>
+    <w:p>
+      <w:pPr>
+        <w:ind w:left="-720" w:right="-720"/>
+      </w:pPr>
+    </w:p>
+    <w:p>
+      <w:pPr>
+        <w:ind w:left="-720" w:right="-720"/>
+      </w:pPr>
+    </w:p>
+    <w:p>
+      <w:pPr>
+        <w:ind w:left="-720" w:right="-720"/>
+      </w:pPr>
+    </w:p>
+    <w:p>
+      <w:pPr>
+        <w:ind w:left="-720" w:right="-720"/>
+      </w:pPr>
+    </w:p>
+    <w:p>
+      <w:pPr>
+        <w:ind w:left="-720" w:right="-720"/>
+      </w:pPr>
+    </w:p>
+    <w:p>
+      <w:pPr>
+        <w:ind w:left="-720" w:right="-720"/>
+      </w:pPr>
+    </w:p>
+    <w:p>
+      <w:pPr>
+        <w:ind w:left="-720" w:right="-720"/>
+      </w:pPr>
+    </w:p>
+    <w:p>
+      <w:pPr>
+        <w:ind w:left="-720" w:right="-720"/>
+      </w:pPr>
+    </w:p>
+    <w:p>
+      <w:pPr>
+        <w:ind w:left="-720" w:right="-720"/>
+      </w:pPr>
+    </w:p>
+    <w:p>
+      <w:pPr>
+        <w:ind w:left="-720" w:right="-720"/>
+      </w:pPr>
+    </w:p>
+    <w:p>
+      <w:pPr>
+        <w:ind w:left="-720" w:right="-720"/>
+      </w:pPr>
+    </w:p>
+    <w:p>
+      <w:pPr>
+        <w:ind w:left="-720" w:right="-720"/>
+      </w:pPr>
+    </w:p>
+    <w:p>
+      <w:pPr>
+        <w:ind w:left="-720" w:right="-720"/>
+      </w:pPr>
+    </w:p>
+    <w:p>
+      <w:pPr>
+        <w:ind w:left="-720" w:right="-720"/>
+      </w:pPr>
+    </w:p>
+    <w:p>
+      <w:pPr>
+        <w:spacing w:line="480" w:lineRule="auto"/>
+      </w:pPr>
       <w:r>
         <w:lastRenderedPageBreak/>
         <w:t xml:space="preserve">1c. We use the same method above, but this time we changed the main to a task as </w:t>
@@ -330,45 +474,48 @@
       </w:r>
       <w:proofErr w:type="spellEnd"/>
       <w:r>
-        <w:t xml:space="preserve">. This task checks to see if the robot is moving, if so it then checks stops the motors and resets the bump value. We also stop the turn task, this is to ensure everything has stopped. We added </w:t>
-      </w:r>
-      <w:proofErr w:type="spellStart"/>
-      <w:r>
-        <w:t>isMoving</w:t>
-      </w:r>
-      <w:proofErr w:type="spellEnd"/>
-      <w:r>
-        <w:t xml:space="preserve"> to check if the motor is moving or not. </w:t>
-      </w:r>
-      <w:r>
-        <w:t xml:space="preserve">This is used in </w:t>
-      </w:r>
-      <w:proofErr w:type="spellStart"/>
+        <w:t xml:space="preserve">. </w:t>
+      </w:r>
       <w:proofErr w:type="gramStart"/>
       <w:r>
-        <w:t>didBump</w:t>
-      </w:r>
-      <w:proofErr w:type="spellEnd"/>
+        <w:t>So</w:t>
+      </w:r>
       <w:proofErr w:type="gramEnd"/>
       <w:r>
-        <w:t xml:space="preserve"> so it knows to stop or not. </w:t>
-      </w:r>
-      <w:r>
-        <w:t xml:space="preserve">In the main we then checked to see if it </w:t>
-      </w:r>
-      <w:proofErr w:type="spellStart"/>
-      <w:r>
-        <w:t>isMoving</w:t>
-      </w:r>
-      <w:proofErr w:type="spellEnd"/>
-      <w:r>
-        <w:t xml:space="preserve"> and if the bump sensor has been hit.</w:t>
-      </w:r>
-      <w:r>
-        <w:t xml:space="preserve"> If the robot is not moving then </w:t>
-      </w:r>
-      <w:r>
-        <w:t>it will start the turn, if not then it will not do anything.</w:t>
+        <w:t xml:space="preserve"> the robot will check to s</w:t>
+      </w:r>
+      <w:r>
+        <w:t>ee if the robot is moving</w:t>
+      </w:r>
+      <w:r>
+        <w:t>. If the bump sensor is hit, and the motors are moving, the motors will stop</w:t>
+      </w:r>
+      <w:r>
+        <w:t>. We also stop the turn task</w:t>
+      </w:r>
+      <w:r>
+        <w:t xml:space="preserve"> along with the motors</w:t>
+      </w:r>
+      <w:r>
+        <w:t xml:space="preserve">, this is to ensure everything has stopped. </w:t>
+      </w:r>
+      <w:r>
+        <w:t xml:space="preserve">So, when the sensor is pressed, the robot </w:t>
+      </w:r>
+      <w:r>
+        <w:t>checks</w:t>
+      </w:r>
+      <w:r>
+        <w:t xml:space="preserve"> to see of the wheels are spinning, if so then it will stop the motors. If the motors are not spinning, then it will start the motors. The rest was taken from the </w:t>
+      </w:r>
+      <w:r>
+        <w:t>first part</w:t>
+      </w:r>
+      <w:r>
+        <w:t>s</w:t>
+      </w:r>
+      <w:r>
+        <w:t xml:space="preserve"> of the question.</w:t>
       </w:r>
     </w:p>
     <w:p/>
@@ -517,8 +664,10 @@
     <w:p/>
     <w:p/>
     <w:p>
-      <w:r>
-        <w:lastRenderedPageBreak/>
+      <w:pPr>
+        <w:spacing w:line="480" w:lineRule="auto"/>
+      </w:pPr>
+      <w:r>
         <w:t>2a.</w:t>
       </w:r>
       <w:r>
@@ -542,18 +691,34 @@
       </w:r>
       <w:proofErr w:type="spellEnd"/>
       <w:r>
-        <w:t xml:space="preserve"> to figure out how far an object is, an </w:t>
-      </w:r>
-      <w:proofErr w:type="spellStart"/>
-      <w:r>
-        <w:t>dhtat</w:t>
-      </w:r>
-      <w:proofErr w:type="spellEnd"/>
-      <w:r>
-        <w:t xml:space="preserve"> was assigned to distance.</w:t>
-      </w:r>
-      <w:r>
-        <w:t xml:space="preserve"> The main task just starts the other tasks</w:t>
+        <w:t xml:space="preserve"> to figure out how far an object is, an</w:t>
+      </w:r>
+      <w:r>
+        <w:t>d</w:t>
+      </w:r>
+      <w:r>
+        <w:t xml:space="preserve"> </w:t>
+      </w:r>
+      <w:r>
+        <w:t>th</w:t>
+      </w:r>
+      <w:r>
+        <w:t>at was assigned to distance.</w:t>
+      </w:r>
+      <w:r>
+        <w:t xml:space="preserve"> </w:t>
+      </w:r>
+      <w:r>
+        <w:t xml:space="preserve">We have the display running on a separate </w:t>
+      </w:r>
+      <w:r>
+        <w:t>task,</w:t>
+      </w:r>
+      <w:r>
+        <w:t xml:space="preserve"> so the LCD displays live update of the range. </w:t>
+      </w:r>
+      <w:r>
+        <w:t>The main task just starts the other tasks</w:t>
       </w:r>
       <w:r>
         <w:t xml:space="preserve"> and keeps running.</w:t>
@@ -561,6 +726,7 @@
     </w:p>
     <w:p>
       <w:pPr>
+        <w:spacing w:line="480" w:lineRule="auto"/>
         <w:jc w:val="center"/>
       </w:pPr>
       <w:r>
@@ -611,7 +777,47 @@
       </w:r>
     </w:p>
     <w:p>
-      <w:r>
+      <w:pPr>
+        <w:spacing w:line="480" w:lineRule="auto"/>
+        <w:jc w:val="center"/>
+      </w:pPr>
+    </w:p>
+    <w:p>
+      <w:pPr>
+        <w:spacing w:line="480" w:lineRule="auto"/>
+        <w:jc w:val="center"/>
+      </w:pPr>
+    </w:p>
+    <w:p>
+      <w:pPr>
+        <w:spacing w:line="480" w:lineRule="auto"/>
+        <w:jc w:val="center"/>
+      </w:pPr>
+    </w:p>
+    <w:p>
+      <w:pPr>
+        <w:spacing w:line="480" w:lineRule="auto"/>
+        <w:jc w:val="center"/>
+      </w:pPr>
+    </w:p>
+    <w:p>
+      <w:pPr>
+        <w:spacing w:line="480" w:lineRule="auto"/>
+        <w:jc w:val="center"/>
+      </w:pPr>
+    </w:p>
+    <w:p>
+      <w:pPr>
+        <w:spacing w:line="480" w:lineRule="auto"/>
+        <w:jc w:val="center"/>
+      </w:pPr>
+    </w:p>
+    <w:p>
+      <w:pPr>
+        <w:spacing w:line="480" w:lineRule="auto"/>
+      </w:pPr>
+      <w:r>
+        <w:lastRenderedPageBreak/>
         <w:t>2b.</w:t>
       </w:r>
       <w:r>
@@ -630,10 +836,31 @@
         <w:t xml:space="preserve">from the nearest object. </w:t>
       </w:r>
       <w:r>
+        <w:t xml:space="preserve">The display is a separate task so that it can always be updated/live feed. </w:t>
+      </w:r>
+      <w:r>
         <w:t xml:space="preserve">The distance is a global variable which is </w:t>
       </w:r>
       <w:r>
-        <w:t xml:space="preserve">assigned in the range task. </w:t>
+        <w:t>assigned in the range task.</w:t>
+      </w:r>
+      <w:r>
+        <w:t xml:space="preserve"> </w:t>
+      </w:r>
+      <w:r>
+        <w:t>Again,</w:t>
+      </w:r>
+      <w:r>
+        <w:t xml:space="preserve"> this is a separate </w:t>
+      </w:r>
+      <w:r>
+        <w:t>task,</w:t>
+      </w:r>
+      <w:r>
+        <w:t xml:space="preserve"> so it will always update, therefor updating the display.</w:t>
+      </w:r>
+      <w:r>
+        <w:t xml:space="preserve"> </w:t>
       </w:r>
       <w:r>
         <w:t>The range task just assigns the distance from the sensor.</w:t>
@@ -651,10 +878,15 @@
         <w:t xml:space="preserve"> else the power is 0.</w:t>
       </w:r>
       <w:r>
-        <w:t xml:space="preserve"> The controller task checks the distance and the and the error. It then determines if the robot needs to go forward or backward</w:t>
-      </w:r>
-      <w:r>
-        <w:t>.</w:t>
+        <w:t xml:space="preserve"> The controller task checks th</w:t>
+      </w:r>
+      <w:bookmarkStart w:id="0" w:name="_GoBack"/>
+      <w:bookmarkEnd w:id="0"/>
+      <w:r>
+        <w:t>e distance and the and the error. It then determines if the robot needs to go forward or backward</w:t>
+      </w:r>
+      <w:r>
+        <w:t>, keeping the robot 30 mm away.</w:t>
       </w:r>
     </w:p>
     <w:p>
@@ -754,7 +986,6 @@
         <w:rPr>
           <w:noProof/>
         </w:rPr>
-        <w:lastRenderedPageBreak/>
         <w:drawing>
           <wp:inline distT="0" distB="0" distL="0" distR="0" wp14:anchorId="3843C98D" wp14:editId="052D1542">
             <wp:extent cx="3334215" cy="971686"/>
@@ -801,6 +1032,7 @@
         <w:rPr>
           <w:noProof/>
         </w:rPr>
+        <w:lastRenderedPageBreak/>
         <w:drawing>
           <wp:inline distT="0" distB="0" distL="0" distR="0" wp14:anchorId="0A67BAE8" wp14:editId="15E21E5C">
             <wp:extent cx="3829584" cy="3762900"/>
@@ -843,7 +1075,6 @@
           </wp:inline>
         </w:drawing>
       </w:r>
-      <w:bookmarkStart w:id="0" w:name="_GoBack"/>
       <w:r>
         <w:rPr>
           <w:noProof/>
@@ -890,7 +1121,6 @@
           </wp:inline>
         </w:drawing>
       </w:r>
-      <w:bookmarkEnd w:id="0"/>
     </w:p>
     <w:sectPr>
       <w:pgSz w:w="12240" w:h="15840"/>
